--- a/SETUP_GUIDE.docx
+++ b/SETUP_GUIDE.docx
@@ -487,7 +487,6 @@
           <w:numId w:val="1"/>
         </w:numPr>
       </w:pPr>
-      <w:proofErr w:type="gramStart"/>
       <w:r>
         <w:t>.</w:t>
       </w:r>
@@ -496,7 +495,6 @@
         <w:t>classpath</w:t>
       </w:r>
       <w:proofErr w:type="spellEnd"/>
-      <w:proofErr w:type="gramEnd"/>
     </w:p>
     <w:p>
       <w:pPr>
@@ -554,11 +552,9 @@
           <w:numId w:val="1"/>
         </w:numPr>
       </w:pPr>
-      <w:proofErr w:type="gramStart"/>
       <w:r>
         <w:t>.project</w:t>
       </w:r>
-      <w:proofErr w:type="gramEnd"/>
     </w:p>
     <w:p>
       <w:pPr>
@@ -580,7 +576,6 @@
           <w:numId w:val="1"/>
         </w:numPr>
       </w:pPr>
-      <w:proofErr w:type="gramStart"/>
       <w:r>
         <w:t>.</w:t>
       </w:r>
@@ -589,7 +584,6 @@
         <w:t>gitignore</w:t>
       </w:r>
       <w:proofErr w:type="spellEnd"/>
-      <w:proofErr w:type="gramEnd"/>
       <w:r>
         <w:t xml:space="preserve"> updated automatically (if version tracking with </w:t>
       </w:r>
@@ -600,6 +594,240 @@
       <w:proofErr w:type="spellEnd"/>
       <w:r>
         <w:t>)</w:t>
+      </w:r>
+    </w:p>
+    <w:p>
+      <w:r>
+        <w:br w:type="page"/>
+      </w:r>
+    </w:p>
+    <w:p>
+      <w:pPr>
+        <w:pStyle w:val="Heading1"/>
+      </w:pPr>
+      <w:r>
+        <w:lastRenderedPageBreak/>
+        <w:t>Important configuration:</w:t>
+      </w:r>
+    </w:p>
+    <w:p>
+      <w:pPr>
+        <w:pStyle w:val="ListParagraph"/>
+        <w:numPr>
+          <w:ilvl w:val="0"/>
+          <w:numId w:val="3"/>
+        </w:numPr>
+      </w:pPr>
+      <w:r>
+        <w:t>Settings to configure are located in root/</w:t>
+      </w:r>
+      <w:proofErr w:type="spellStart"/>
+      <w:r>
+        <w:t>config.yaml</w:t>
+      </w:r>
+      <w:proofErr w:type="spellEnd"/>
+    </w:p>
+    <w:p>
+      <w:pPr>
+        <w:pStyle w:val="ListParagraph"/>
+        <w:numPr>
+          <w:ilvl w:val="0"/>
+          <w:numId w:val="3"/>
+        </w:numPr>
+      </w:pPr>
+      <w:r>
+        <w:t>Database is config under keyword “</w:t>
+      </w:r>
+      <w:r>
+        <w:t>#Database Configuration</w:t>
+      </w:r>
+      <w:r>
+        <w:t>”</w:t>
+      </w:r>
+    </w:p>
+    <w:p>
+      <w:pPr>
+        <w:pStyle w:val="ListParagraph"/>
+        <w:numPr>
+          <w:ilvl w:val="1"/>
+          <w:numId w:val="3"/>
+        </w:numPr>
+      </w:pPr>
+      <w:proofErr w:type="spellStart"/>
+      <w:r>
+        <w:t>Databse</w:t>
+      </w:r>
+      <w:proofErr w:type="spellEnd"/>
+      <w:r>
+        <w:t xml:space="preserve"> connection is explained as follow:</w:t>
+      </w:r>
+    </w:p>
+    <w:p>
+      <w:pPr>
+        <w:pStyle w:val="ListParagraph"/>
+        <w:numPr>
+          <w:ilvl w:val="2"/>
+          <w:numId w:val="3"/>
+        </w:numPr>
+      </w:pPr>
+      <w:r>
+        <w:t xml:space="preserve">    DB_URL: "</w:t>
+      </w:r>
+      <w:proofErr w:type="spellStart"/>
+      <w:r>
+        <w:t>jdbc:mysql</w:t>
+      </w:r>
+      <w:proofErr w:type="spellEnd"/>
+      <w:r>
+        <w:t>://192.168.1.6/</w:t>
+      </w:r>
+      <w:proofErr w:type="spellStart"/>
+      <w:r>
+        <w:t>heavenms</w:t>
+      </w:r>
+      <w:proofErr w:type="spellEnd"/>
+      <w:r>
+        <w:t>"</w:t>
+      </w:r>
+      <w:r>
+        <w:t xml:space="preserve"> // no port needed</w:t>
+      </w:r>
+    </w:p>
+    <w:p>
+      <w:pPr>
+        <w:pStyle w:val="ListParagraph"/>
+        <w:numPr>
+          <w:ilvl w:val="2"/>
+          <w:numId w:val="3"/>
+        </w:numPr>
+      </w:pPr>
+      <w:r>
+        <w:t xml:space="preserve">    DB_USER: </w:t>
+      </w:r>
+      <w:r>
+        <w:t>“</w:t>
+      </w:r>
+      <w:r>
+        <w:rPr>
+          <w:i/>
+          <w:iCs/>
+        </w:rPr>
+        <w:t>removed</w:t>
+      </w:r>
+      <w:r>
+        <w:t>”</w:t>
+      </w:r>
+    </w:p>
+    <w:p>
+      <w:pPr>
+        <w:pStyle w:val="ListParagraph"/>
+        <w:numPr>
+          <w:ilvl w:val="2"/>
+          <w:numId w:val="3"/>
+        </w:numPr>
+      </w:pPr>
+      <w:r>
+        <w:t xml:space="preserve">    DB_PASS: </w:t>
+      </w:r>
+      <w:r>
+        <w:t>“</w:t>
+      </w:r>
+      <w:r>
+        <w:rPr>
+          <w:i/>
+          <w:iCs/>
+        </w:rPr>
+        <w:t>removed</w:t>
+      </w:r>
+      <w:r>
+        <w:t>”</w:t>
+      </w:r>
+    </w:p>
+    <w:p>
+      <w:pPr>
+        <w:pStyle w:val="ListParagraph"/>
+        <w:numPr>
+          <w:ilvl w:val="2"/>
+          <w:numId w:val="3"/>
+        </w:numPr>
+      </w:pPr>
+      <w:r>
+        <w:t xml:space="preserve">    DB_CONNECTION_POOL: true   </w:t>
+      </w:r>
+    </w:p>
+    <w:p>
+      <w:pPr>
+        <w:pStyle w:val="ListParagraph"/>
+        <w:numPr>
+          <w:ilvl w:val="0"/>
+          <w:numId w:val="3"/>
+        </w:numPr>
+      </w:pPr>
+      <w:r>
+        <w:t>Server to client connection is config under keyword “</w:t>
+      </w:r>
+      <w:r>
+        <w:t>#Ip Configuration</w:t>
+      </w:r>
+      <w:r>
+        <w:t>”</w:t>
+      </w:r>
+    </w:p>
+    <w:p>
+      <w:pPr>
+        <w:pStyle w:val="ListParagraph"/>
+        <w:numPr>
+          <w:ilvl w:val="1"/>
+          <w:numId w:val="3"/>
+        </w:numPr>
+      </w:pPr>
+      <w:r>
+        <w:t>Settings explained as follow:</w:t>
+      </w:r>
+    </w:p>
+    <w:p>
+      <w:pPr>
+        <w:pStyle w:val="ListParagraph"/>
+        <w:numPr>
+          <w:ilvl w:val="2"/>
+          <w:numId w:val="3"/>
+        </w:numPr>
+      </w:pPr>
+      <w:r>
+        <w:t xml:space="preserve">    HOST: 192.168.1.10</w:t>
+      </w:r>
+      <w:r>
+        <w:t xml:space="preserve"> // The server IP that’s hosting it, local “192.168.1.10” for local LAN hosting, public IP for public to join</w:t>
+      </w:r>
+    </w:p>
+    <w:p>
+      <w:pPr>
+        <w:pStyle w:val="ListParagraph"/>
+        <w:numPr>
+          <w:ilvl w:val="2"/>
+          <w:numId w:val="3"/>
+        </w:numPr>
+      </w:pPr>
+      <w:r>
+        <w:t xml:space="preserve">    LOCALSERVER: false</w:t>
+      </w:r>
+      <w:r>
+        <w:t xml:space="preserve"> // Not sure what this is</w:t>
+      </w:r>
+    </w:p>
+    <w:p>
+      <w:pPr>
+        <w:pStyle w:val="ListParagraph"/>
+        <w:numPr>
+          <w:ilvl w:val="2"/>
+          <w:numId w:val="3"/>
+        </w:numPr>
+      </w:pPr>
+      <w:r>
+        <w:t xml:space="preserve">    GMSERVER: false</w:t>
+      </w:r>
+      <w:r>
+        <w:t xml:space="preserve"> // Not sure what this is </w:t>
       </w:r>
     </w:p>
     <w:p/>
@@ -874,6 +1102,92 @@
     </w:lvl>
   </w:abstractNum>
   <w:abstractNum w:abstractNumId="1" w15:restartNumberingAfterBreak="0">
+    <w:nsid w:val="0A2974D9"/>
+    <w:multiLevelType w:val="hybridMultilevel"/>
+    <w:tmpl w:val="F6F48630"/>
+    <w:lvl w:ilvl="0" w:tplc="0C09000F">
+      <w:start w:val="1"/>
+      <w:numFmt w:val="decimal"/>
+      <w:lvlText w:val="%1."/>
+      <w:lvlJc w:val="left"/>
+      <w:pPr>
+        <w:ind w:left="720" w:hanging="360"/>
+      </w:pPr>
+    </w:lvl>
+    <w:lvl w:ilvl="1" w:tplc="0C090019">
+      <w:start w:val="1"/>
+      <w:numFmt w:val="lowerLetter"/>
+      <w:lvlText w:val="%2."/>
+      <w:lvlJc w:val="left"/>
+      <w:pPr>
+        <w:ind w:left="1440" w:hanging="360"/>
+      </w:pPr>
+    </w:lvl>
+    <w:lvl w:ilvl="2" w:tplc="0C09001B">
+      <w:start w:val="1"/>
+      <w:numFmt w:val="lowerRoman"/>
+      <w:lvlText w:val="%3."/>
+      <w:lvlJc w:val="right"/>
+      <w:pPr>
+        <w:ind w:left="2160" w:hanging="180"/>
+      </w:pPr>
+    </w:lvl>
+    <w:lvl w:ilvl="3" w:tplc="0C09000F" w:tentative="1">
+      <w:start w:val="1"/>
+      <w:numFmt w:val="decimal"/>
+      <w:lvlText w:val="%4."/>
+      <w:lvlJc w:val="left"/>
+      <w:pPr>
+        <w:ind w:left="2880" w:hanging="360"/>
+      </w:pPr>
+    </w:lvl>
+    <w:lvl w:ilvl="4" w:tplc="0C090019" w:tentative="1">
+      <w:start w:val="1"/>
+      <w:numFmt w:val="lowerLetter"/>
+      <w:lvlText w:val="%5."/>
+      <w:lvlJc w:val="left"/>
+      <w:pPr>
+        <w:ind w:left="3600" w:hanging="360"/>
+      </w:pPr>
+    </w:lvl>
+    <w:lvl w:ilvl="5" w:tplc="0C09001B" w:tentative="1">
+      <w:start w:val="1"/>
+      <w:numFmt w:val="lowerRoman"/>
+      <w:lvlText w:val="%6."/>
+      <w:lvlJc w:val="right"/>
+      <w:pPr>
+        <w:ind w:left="4320" w:hanging="180"/>
+      </w:pPr>
+    </w:lvl>
+    <w:lvl w:ilvl="6" w:tplc="0C09000F" w:tentative="1">
+      <w:start w:val="1"/>
+      <w:numFmt w:val="decimal"/>
+      <w:lvlText w:val="%7."/>
+      <w:lvlJc w:val="left"/>
+      <w:pPr>
+        <w:ind w:left="5040" w:hanging="360"/>
+      </w:pPr>
+    </w:lvl>
+    <w:lvl w:ilvl="7" w:tplc="0C090019" w:tentative="1">
+      <w:start w:val="1"/>
+      <w:numFmt w:val="lowerLetter"/>
+      <w:lvlText w:val="%8."/>
+      <w:lvlJc w:val="left"/>
+      <w:pPr>
+        <w:ind w:left="5760" w:hanging="360"/>
+      </w:pPr>
+    </w:lvl>
+    <w:lvl w:ilvl="8" w:tplc="0C09001B" w:tentative="1">
+      <w:start w:val="1"/>
+      <w:numFmt w:val="lowerRoman"/>
+      <w:lvlText w:val="%9."/>
+      <w:lvlJc w:val="right"/>
+      <w:pPr>
+        <w:ind w:left="6480" w:hanging="180"/>
+      </w:pPr>
+    </w:lvl>
+  </w:abstractNum>
+  <w:abstractNum w:abstractNumId="2" w15:restartNumberingAfterBreak="0">
     <w:nsid w:val="5E151EA3"/>
     <w:multiLevelType w:val="hybridMultilevel"/>
     <w:tmpl w:val="0E38CC3A"/>
@@ -963,6 +1277,9 @@
     <w:abstractNumId w:val="0"/>
   </w:num>
   <w:num w:numId="2">
+    <w:abstractNumId w:val="2"/>
+  </w:num>
+  <w:num w:numId="3">
     <w:abstractNumId w:val="1"/>
   </w:num>
 </w:numbering>

--- a/SETUP_GUIDE.docx
+++ b/SETUP_GUIDE.docx
@@ -35,72 +35,62 @@
         </w:numPr>
       </w:pPr>
       <w:r>
-        <w:t>Open Eclipse and create a new workspace “</w:t>
-      </w:r>
-      <w:proofErr w:type="spellStart"/>
+        <w:t>Open Eclipse and create a new workspace “HeavenMS”</w:t>
+      </w:r>
+    </w:p>
+    <w:p>
+      <w:pPr>
+        <w:pStyle w:val="ListParagraph"/>
+        <w:numPr>
+          <w:ilvl w:val="0"/>
+          <w:numId w:val="1"/>
+        </w:numPr>
+      </w:pPr>
+      <w:r>
+        <w:t xml:space="preserve">Click File &gt; New &gt; Other &gt; Java Project </w:t>
+      </w:r>
+      <w:r>
+        <w:t>&gt; Next</w:t>
+      </w:r>
+    </w:p>
+    <w:p>
+      <w:pPr>
+        <w:pStyle w:val="ListParagraph"/>
+        <w:numPr>
+          <w:ilvl w:val="0"/>
+          <w:numId w:val="1"/>
+        </w:numPr>
+      </w:pPr>
+      <w:r>
+        <w:t>Give it any project name</w:t>
+      </w:r>
+    </w:p>
+    <w:p>
+      <w:pPr>
+        <w:pStyle w:val="ListParagraph"/>
+        <w:numPr>
+          <w:ilvl w:val="0"/>
+          <w:numId w:val="1"/>
+        </w:numPr>
+      </w:pPr>
+      <w:r>
+        <w:t>Uncheck “Use default location”</w:t>
+      </w:r>
+    </w:p>
+    <w:p>
+      <w:pPr>
+        <w:pStyle w:val="ListParagraph"/>
+        <w:numPr>
+          <w:ilvl w:val="0"/>
+          <w:numId w:val="1"/>
+        </w:numPr>
+      </w:pPr>
+      <w:r>
+        <w:t>Browse to “</w:t>
+      </w:r>
       <w:r>
         <w:t>HeavenMS</w:t>
       </w:r>
-      <w:proofErr w:type="spellEnd"/>
-      <w:r>
-        <w:t>”</w:t>
-      </w:r>
-    </w:p>
-    <w:p>
-      <w:pPr>
-        <w:pStyle w:val="ListParagraph"/>
-        <w:numPr>
-          <w:ilvl w:val="0"/>
-          <w:numId w:val="1"/>
-        </w:numPr>
-      </w:pPr>
-      <w:r>
-        <w:t xml:space="preserve">Click File &gt; New &gt; Other &gt; Java Project </w:t>
-      </w:r>
-      <w:r>
-        <w:t>&gt; Next</w:t>
-      </w:r>
-    </w:p>
-    <w:p>
-      <w:pPr>
-        <w:pStyle w:val="ListParagraph"/>
-        <w:numPr>
-          <w:ilvl w:val="0"/>
-          <w:numId w:val="1"/>
-        </w:numPr>
-      </w:pPr>
-      <w:r>
-        <w:t>Give it any project name</w:t>
-      </w:r>
-    </w:p>
-    <w:p>
-      <w:pPr>
-        <w:pStyle w:val="ListParagraph"/>
-        <w:numPr>
-          <w:ilvl w:val="0"/>
-          <w:numId w:val="1"/>
-        </w:numPr>
-      </w:pPr>
-      <w:r>
-        <w:t>Uncheck “Use default location”</w:t>
-      </w:r>
-    </w:p>
-    <w:p>
-      <w:pPr>
-        <w:pStyle w:val="ListParagraph"/>
-        <w:numPr>
-          <w:ilvl w:val="0"/>
-          <w:numId w:val="1"/>
-        </w:numPr>
-      </w:pPr>
-      <w:r>
-        <w:t>Browse to “</w:t>
-      </w:r>
-      <w:proofErr w:type="spellStart"/>
-      <w:r>
-        <w:t>HeavenMS</w:t>
-      </w:r>
-      <w:proofErr w:type="spellEnd"/>
       <w:r>
         <w:t xml:space="preserve">” </w:t>
       </w:r>
@@ -165,7 +155,6 @@
       <w:r>
         <w:t>Other than the “</w:t>
       </w:r>
-      <w:proofErr w:type="spellStart"/>
       <w:r>
         <w:rPr>
           <w:b/>
@@ -173,7 +162,6 @@
         </w:rPr>
         <w:t>src</w:t>
       </w:r>
-      <w:proofErr w:type="spellEnd"/>
       <w:r>
         <w:t xml:space="preserve">” folder, the REST OF THE FOLDERS THAT CONSIST OF .java files </w:t>
       </w:r>
@@ -187,15 +175,7 @@
         <w:t xml:space="preserve">their own </w:t>
       </w:r>
       <w:r>
-        <w:t>“</w:t>
-      </w:r>
-      <w:proofErr w:type="spellStart"/>
-      <w:r>
-        <w:t>src</w:t>
-      </w:r>
-      <w:proofErr w:type="spellEnd"/>
-      <w:r>
-        <w:t xml:space="preserve">” </w:t>
+        <w:t xml:space="preserve">“src” </w:t>
       </w:r>
       <w:r>
         <w:t xml:space="preserve">folder </w:t>
@@ -239,17 +219,8 @@
         <w:t>Select everything</w:t>
       </w:r>
       <w:r>
-        <w:t xml:space="preserve"> (</w:t>
-      </w:r>
-      <w:proofErr w:type="spellStart"/>
-      <w:r>
-        <w:t>shift+click</w:t>
-      </w:r>
-      <w:proofErr w:type="spellEnd"/>
-      <w:r>
-        <w:t>) other than the “</w:t>
-      </w:r>
-      <w:proofErr w:type="spellStart"/>
+        <w:t xml:space="preserve"> (shift+click) other than the “</w:t>
+      </w:r>
       <w:r>
         <w:rPr>
           <w:b/>
@@ -257,60 +228,11 @@
         </w:rPr>
         <w:t>src</w:t>
       </w:r>
-      <w:proofErr w:type="spellEnd"/>
       <w:r>
         <w:t>” folder</w:t>
       </w:r>
       <w:r>
-        <w:t xml:space="preserve"> e.g.: “tools/</w:t>
-      </w:r>
-      <w:proofErr w:type="spellStart"/>
-      <w:r>
-        <w:t>MapleArrowFetcher</w:t>
-      </w:r>
-      <w:proofErr w:type="spellEnd"/>
-      <w:r>
-        <w:t>/</w:t>
-      </w:r>
-      <w:proofErr w:type="spellStart"/>
-      <w:r>
-        <w:t>src</w:t>
-      </w:r>
-      <w:proofErr w:type="spellEnd"/>
-      <w:r>
-        <w:t>”, “tools/</w:t>
-      </w:r>
-      <w:proofErr w:type="spellStart"/>
-      <w:r>
-        <w:t>MapleBossHpBarFetcher</w:t>
-      </w:r>
-      <w:proofErr w:type="spellEnd"/>
-      <w:r>
-        <w:t>/</w:t>
-      </w:r>
-      <w:proofErr w:type="spellStart"/>
-      <w:r>
-        <w:t>src</w:t>
-      </w:r>
-      <w:proofErr w:type="spellEnd"/>
-      <w:r>
-        <w:t>” and ““tools/</w:t>
-      </w:r>
-      <w:proofErr w:type="spellStart"/>
-      <w:r>
-        <w:t>MapleCashCosmeticsChecker</w:t>
-      </w:r>
-      <w:proofErr w:type="spellEnd"/>
-      <w:r>
-        <w:t>/</w:t>
-      </w:r>
-      <w:proofErr w:type="spellStart"/>
-      <w:r>
-        <w:t>src</w:t>
-      </w:r>
-      <w:proofErr w:type="spellEnd"/>
-      <w:r>
-        <w:t>””</w:t>
+        <w:t xml:space="preserve"> e.g.: “tools/MapleArrowFetcher/src”, “tools/MapleBossHpBarFetcher/src” and ““tools/MapleCashCosmeticsChecker/src””</w:t>
       </w:r>
       <w:r>
         <w:t xml:space="preserve"> and click on the blue link that says “</w:t>
@@ -359,15 +281,7 @@
         </w:numPr>
       </w:pPr>
       <w:r>
-        <w:t xml:space="preserve">Click Finish and let the project build. You only </w:t>
-      </w:r>
-      <w:proofErr w:type="spellStart"/>
-      <w:r>
-        <w:t>only</w:t>
-      </w:r>
-      <w:proofErr w:type="spellEnd"/>
-      <w:r>
-        <w:t xml:space="preserve"> see </w:t>
+        <w:t xml:space="preserve">Click Finish and let the project build. You only only see </w:t>
       </w:r>
       <w:r>
         <w:rPr>
@@ -408,23 +322,7 @@
         </w:numPr>
       </w:pPr>
       <w:r>
-        <w:t xml:space="preserve">Under Source you will notice that the only </w:t>
-      </w:r>
-      <w:proofErr w:type="spellStart"/>
-      <w:r>
-        <w:t>src</w:t>
-      </w:r>
-      <w:proofErr w:type="spellEnd"/>
-      <w:r>
-        <w:t xml:space="preserve"> is our only </w:t>
-      </w:r>
-      <w:proofErr w:type="spellStart"/>
-      <w:r>
-        <w:t>src</w:t>
-      </w:r>
-      <w:proofErr w:type="spellEnd"/>
-      <w:r>
-        <w:t xml:space="preserve"> folder</w:t>
+        <w:t>Under Source you will notice that the only src is our only src folder</w:t>
       </w:r>
     </w:p>
     <w:p>
@@ -436,15 +334,7 @@
         </w:numPr>
       </w:pPr>
       <w:r>
-        <w:t>The “Libraries” tab will automatically import all dependencies in {</w:t>
-      </w:r>
-      <w:proofErr w:type="spellStart"/>
-      <w:r>
-        <w:t>projectName</w:t>
-      </w:r>
-      <w:proofErr w:type="spellEnd"/>
-      <w:r>
-        <w:t xml:space="preserve">}/cores which will </w:t>
+        <w:t xml:space="preserve">The “Libraries” tab will automatically import all dependencies in {projectName}/cores which will </w:t>
       </w:r>
       <w:r>
         <w:rPr>
@@ -488,13 +378,8 @@
         </w:numPr>
       </w:pPr>
       <w:r>
-        <w:t>.</w:t>
-      </w:r>
-      <w:proofErr w:type="spellStart"/>
-      <w:r>
-        <w:t>classpath</w:t>
-      </w:r>
-      <w:proofErr w:type="spellEnd"/>
+        <w:t>.classpath</w:t>
+      </w:r>
     </w:p>
     <w:p>
       <w:pPr>
@@ -577,23 +462,7 @@
         </w:numPr>
       </w:pPr>
       <w:r>
-        <w:t>.</w:t>
-      </w:r>
-      <w:proofErr w:type="spellStart"/>
-      <w:r>
-        <w:t>gitignore</w:t>
-      </w:r>
-      <w:proofErr w:type="spellEnd"/>
-      <w:r>
-        <w:t xml:space="preserve"> updated automatically (if version tracking with </w:t>
-      </w:r>
-      <w:proofErr w:type="spellStart"/>
-      <w:r>
-        <w:t>github</w:t>
-      </w:r>
-      <w:proofErr w:type="spellEnd"/>
-      <w:r>
-        <w:t>)</w:t>
+        <w:t>.gitignore updated automatically (if version tracking with github)</w:t>
       </w:r>
     </w:p>
     <w:p>
@@ -607,7 +476,16 @@
       </w:pPr>
       <w:r>
         <w:lastRenderedPageBreak/>
-        <w:t>Important configuration:</w:t>
+        <w:t>Basic important</w:t>
+      </w:r>
+      <w:r>
+        <w:t xml:space="preserve"> configuration</w:t>
+      </w:r>
+      <w:r>
+        <w:t>s</w:t>
+      </w:r>
+      <w:r>
+        <w:t>:</w:t>
       </w:r>
     </w:p>
     <w:p>
@@ -619,30 +497,25 @@
         </w:numPr>
       </w:pPr>
       <w:r>
-        <w:t>Settings to configure are located in root/</w:t>
-      </w:r>
-      <w:proofErr w:type="spellStart"/>
-      <w:r>
-        <w:t>config.yaml</w:t>
-      </w:r>
-      <w:proofErr w:type="spellEnd"/>
-    </w:p>
-    <w:p>
-      <w:pPr>
-        <w:pStyle w:val="ListParagraph"/>
-        <w:numPr>
-          <w:ilvl w:val="0"/>
-          <w:numId w:val="3"/>
-        </w:numPr>
-      </w:pPr>
-      <w:r>
-        <w:t>Database is config under keyword “</w:t>
-      </w:r>
-      <w:r>
-        <w:t>#Database Configuration</w:t>
-      </w:r>
-      <w:r>
-        <w:t>”</w:t>
+        <w:t>Database</w:t>
+      </w:r>
+      <w:r>
+        <w:t xml:space="preserve"> configuration</w:t>
+      </w:r>
+      <w:r>
+        <w:t xml:space="preserve"> and </w:t>
+      </w:r>
+      <w:r>
+        <w:t>Server to Client</w:t>
+      </w:r>
+      <w:r>
+        <w:t xml:space="preserve"> communication</w:t>
+      </w:r>
+      <w:r>
+        <w:t xml:space="preserve"> s</w:t>
+      </w:r>
+      <w:r>
+        <w:t>ettings are located in root/config.yaml</w:t>
       </w:r>
     </w:p>
     <w:p>
@@ -653,13 +526,14 @@
           <w:numId w:val="3"/>
         </w:numPr>
       </w:pPr>
-      <w:proofErr w:type="spellStart"/>
-      <w:r>
-        <w:t>Databse</w:t>
-      </w:r>
-      <w:proofErr w:type="spellEnd"/>
-      <w:r>
-        <w:t xml:space="preserve"> connection is explained as follow:</w:t>
+      <w:r>
+        <w:t>Database is config</w:t>
+      </w:r>
+      <w:r>
+        <w:t>ured</w:t>
+      </w:r>
+      <w:r>
+        <w:t xml:space="preserve"> under keyword “#Database Configuration”</w:t>
       </w:r>
     </w:p>
     <w:p>
@@ -671,41 +545,76 @@
         </w:numPr>
       </w:pPr>
       <w:r>
-        <w:t xml:space="preserve">    DB_URL: "</w:t>
-      </w:r>
-      <w:proofErr w:type="spellStart"/>
-      <w:r>
-        <w:t>jdbc:mysql</w:t>
-      </w:r>
-      <w:proofErr w:type="spellEnd"/>
-      <w:r>
-        <w:t>://192.168.1.6/</w:t>
-      </w:r>
-      <w:proofErr w:type="spellStart"/>
-      <w:r>
-        <w:t>heavenms</w:t>
-      </w:r>
-      <w:proofErr w:type="spellEnd"/>
-      <w:r>
-        <w:t>"</w:t>
-      </w:r>
-      <w:r>
-        <w:t xml:space="preserve"> // no port needed</w:t>
-      </w:r>
-    </w:p>
-    <w:p>
-      <w:pPr>
-        <w:pStyle w:val="ListParagraph"/>
-        <w:numPr>
-          <w:ilvl w:val="2"/>
-          <w:numId w:val="3"/>
-        </w:numPr>
-      </w:pPr>
-      <w:r>
-        <w:t xml:space="preserve">    DB_USER: </w:t>
-      </w:r>
-      <w:r>
-        <w:t>“</w:t>
+        <w:t>Databse connection is explained as follow:</w:t>
+      </w:r>
+    </w:p>
+    <w:p>
+      <w:pPr>
+        <w:pStyle w:val="ListParagraph"/>
+        <w:numPr>
+          <w:ilvl w:val="3"/>
+          <w:numId w:val="3"/>
+        </w:numPr>
+      </w:pPr>
+      <w:r>
+        <w:t xml:space="preserve">    DB_URL: "jdbc:mysql://192.168.1.6/heavenms" </w:t>
+      </w:r>
+    </w:p>
+    <w:p>
+      <w:pPr>
+        <w:pStyle w:val="ListParagraph"/>
+        <w:numPr>
+          <w:ilvl w:val="4"/>
+          <w:numId w:val="3"/>
+        </w:numPr>
+      </w:pPr>
+      <w:r>
+        <w:t>no port</w:t>
+      </w:r>
+      <w:r>
+        <w:t xml:space="preserve"> number</w:t>
+      </w:r>
+      <w:r>
+        <w:t xml:space="preserve"> needed</w:t>
+      </w:r>
+      <w:r>
+        <w:t xml:space="preserve"> in my case</w:t>
+      </w:r>
+    </w:p>
+    <w:p>
+      <w:pPr>
+        <w:pStyle w:val="ListParagraph"/>
+        <w:numPr>
+          <w:ilvl w:val="4"/>
+          <w:numId w:val="3"/>
+        </w:numPr>
+      </w:pPr>
+      <w:r>
+        <w:t>that IP is pointed to my raspberry DB</w:t>
+      </w:r>
+    </w:p>
+    <w:p>
+      <w:pPr>
+        <w:pStyle w:val="ListParagraph"/>
+        <w:numPr>
+          <w:ilvl w:val="4"/>
+          <w:numId w:val="3"/>
+        </w:numPr>
+      </w:pPr>
+      <w:r>
+        <w:t>IP number to be the pathing to your DB. In my case my server hoster is on the same local network, therefore im using local IP and not public IP</w:t>
+      </w:r>
+    </w:p>
+    <w:p>
+      <w:pPr>
+        <w:pStyle w:val="ListParagraph"/>
+        <w:numPr>
+          <w:ilvl w:val="3"/>
+          <w:numId w:val="3"/>
+        </w:numPr>
+      </w:pPr>
+      <w:r>
+        <w:t xml:space="preserve">    DB_USER: “</w:t>
       </w:r>
       <w:r>
         <w:rPr>
@@ -715,6 +624,13 @@
         <w:t>removed</w:t>
       </w:r>
       <w:r>
+        <w:rPr>
+          <w:i/>
+          <w:iCs/>
+        </w:rPr>
+        <w:t xml:space="preserve"> for security</w:t>
+      </w:r>
+      <w:r>
         <w:t>”</w:t>
       </w:r>
     </w:p>
@@ -722,15 +638,12 @@
       <w:pPr>
         <w:pStyle w:val="ListParagraph"/>
         <w:numPr>
-          <w:ilvl w:val="2"/>
-          <w:numId w:val="3"/>
-        </w:numPr>
-      </w:pPr>
-      <w:r>
-        <w:t xml:space="preserve">    DB_PASS: </w:t>
-      </w:r>
-      <w:r>
-        <w:t>“</w:t>
+          <w:ilvl w:val="3"/>
+          <w:numId w:val="3"/>
+        </w:numPr>
+      </w:pPr>
+      <w:r>
+        <w:t xml:space="preserve">    DB_PASS: “</w:t>
       </w:r>
       <w:r>
         <w:rPr>
@@ -740,6 +653,13 @@
         <w:t>removed</w:t>
       </w:r>
       <w:r>
+        <w:rPr>
+          <w:i/>
+          <w:iCs/>
+        </w:rPr>
+        <w:t xml:space="preserve"> for security</w:t>
+      </w:r>
+      <w:r>
         <w:t>”</w:t>
       </w:r>
     </w:p>
@@ -747,12 +667,84 @@
       <w:pPr>
         <w:pStyle w:val="ListParagraph"/>
         <w:numPr>
+          <w:ilvl w:val="3"/>
+          <w:numId w:val="3"/>
+        </w:numPr>
+      </w:pPr>
+      <w:r>
+        <w:t xml:space="preserve">    DB_CONNECTION_POOL: true   </w:t>
+      </w:r>
+    </w:p>
+    <w:p>
+      <w:pPr>
+        <w:pStyle w:val="ListParagraph"/>
+        <w:numPr>
+          <w:ilvl w:val="1"/>
+          <w:numId w:val="3"/>
+        </w:numPr>
+      </w:pPr>
+      <w:r>
+        <w:t>Server to client connection is config</w:t>
+      </w:r>
+      <w:r>
+        <w:t>ured</w:t>
+      </w:r>
+      <w:r>
+        <w:t xml:space="preserve"> under keyword “</w:t>
+      </w:r>
+      <w:r>
+        <w:t>#Ip Configuration</w:t>
+      </w:r>
+      <w:r>
+        <w:t>”</w:t>
+      </w:r>
+    </w:p>
+    <w:p>
+      <w:pPr>
+        <w:pStyle w:val="ListParagraph"/>
+        <w:numPr>
           <w:ilvl w:val="2"/>
           <w:numId w:val="3"/>
         </w:numPr>
       </w:pPr>
       <w:r>
-        <w:t xml:space="preserve">    DB_CONNECTION_POOL: true   </w:t>
+        <w:t>Settings explained as follow:</w:t>
+      </w:r>
+    </w:p>
+    <w:p>
+      <w:pPr>
+        <w:pStyle w:val="ListParagraph"/>
+        <w:numPr>
+          <w:ilvl w:val="3"/>
+          <w:numId w:val="3"/>
+        </w:numPr>
+      </w:pPr>
+      <w:r>
+        <w:t xml:space="preserve">    HOST: 192.168.1.10 // The server IP that’s hosting it, local “192.168.1.10” for local LAN hosting, public IP for public to join</w:t>
+      </w:r>
+    </w:p>
+    <w:p>
+      <w:pPr>
+        <w:pStyle w:val="ListParagraph"/>
+        <w:numPr>
+          <w:ilvl w:val="3"/>
+          <w:numId w:val="3"/>
+        </w:numPr>
+      </w:pPr>
+      <w:r>
+        <w:t xml:space="preserve">    LOCALSERVER: false // Not sure what this is</w:t>
+      </w:r>
+    </w:p>
+    <w:p>
+      <w:pPr>
+        <w:pStyle w:val="ListParagraph"/>
+        <w:numPr>
+          <w:ilvl w:val="3"/>
+          <w:numId w:val="3"/>
+        </w:numPr>
+      </w:pPr>
+      <w:r>
+        <w:t xml:space="preserve">    GMSERVER: false // Not sure what this is </w:t>
       </w:r>
     </w:p>
     <w:p>
@@ -764,13 +756,16 @@
         </w:numPr>
       </w:pPr>
       <w:r>
-        <w:t>Server to client connection is config under keyword “</w:t>
-      </w:r>
-      <w:r>
-        <w:t>#Ip Configuration</w:t>
-      </w:r>
-      <w:r>
-        <w:t>”</w:t>
+        <w:t xml:space="preserve">Server </w:t>
+      </w:r>
+      <w:r>
+        <w:t>Firewall configuration</w:t>
+      </w:r>
+      <w:r>
+        <w:t>s</w:t>
+      </w:r>
+      <w:r>
+        <w:t xml:space="preserve"> (Router)</w:t>
       </w:r>
     </w:p>
     <w:p>
@@ -782,7 +777,19 @@
         </w:numPr>
       </w:pPr>
       <w:r>
-        <w:t>Settings explained as follow:</w:t>
+        <w:t>Go to 192.168.1.1 and login</w:t>
+      </w:r>
+    </w:p>
+    <w:p>
+      <w:pPr>
+        <w:pStyle w:val="ListParagraph"/>
+        <w:numPr>
+          <w:ilvl w:val="1"/>
+          <w:numId w:val="3"/>
+        </w:numPr>
+      </w:pPr>
+      <w:r>
+        <w:t>Navigate to Port forward section and add the following port number to allow access to your server E.G.:</w:t>
       </w:r>
     </w:p>
     <w:p>
@@ -794,10 +801,13 @@
         </w:numPr>
       </w:pPr>
       <w:r>
-        <w:t xml:space="preserve">    HOST: 192.168.1.10</w:t>
-      </w:r>
-      <w:r>
-        <w:t xml:space="preserve"> // The server IP that’s hosting it, local “192.168.1.10” for local LAN hosting, public IP for public to join</w:t>
+        <w:t xml:space="preserve">Server </w:t>
+      </w:r>
+      <w:r>
+        <w:t xml:space="preserve">has internal IP </w:t>
+      </w:r>
+      <w:r>
+        <w:t>192.168.1.10</w:t>
       </w:r>
     </w:p>
     <w:p>
@@ -809,10 +819,22 @@
         </w:numPr>
       </w:pPr>
       <w:r>
-        <w:t xml:space="preserve">    LOCALSERVER: false</w:t>
-      </w:r>
-      <w:r>
-        <w:t xml:space="preserve"> // Not sure what this is</w:t>
+        <w:t xml:space="preserve">Allow </w:t>
+      </w:r>
+      <w:r>
+        <w:t>port in section C e.g.: 8484 to forward to 192.168.1.10</w:t>
+      </w:r>
+    </w:p>
+    <w:p>
+      <w:pPr>
+        <w:pStyle w:val="ListParagraph"/>
+        <w:numPr>
+          <w:ilvl w:val="1"/>
+          <w:numId w:val="3"/>
+        </w:numPr>
+      </w:pPr>
+      <w:r>
+        <w:t>The following explain ports and their purpose:</w:t>
       </w:r>
     </w:p>
     <w:p>
@@ -824,10 +846,164 @@
         </w:numPr>
       </w:pPr>
       <w:r>
-        <w:t xml:space="preserve">    GMSERVER: false</w:t>
-      </w:r>
-      <w:r>
-        <w:t xml:space="preserve"> // Not sure what this is </w:t>
+        <w:t>8484 (default, config in Server.java)</w:t>
+      </w:r>
+    </w:p>
+    <w:p>
+      <w:pPr>
+        <w:pStyle w:val="ListParagraph"/>
+        <w:numPr>
+          <w:ilvl w:val="3"/>
+          <w:numId w:val="3"/>
+        </w:numPr>
+      </w:pPr>
+      <w:r>
+        <w:t>If this is not forwarded</w:t>
+      </w:r>
+      <w:r>
+        <w:t xml:space="preserve"> to the server</w:t>
+      </w:r>
+      <w:r>
+        <w:t>, game client cannot connect</w:t>
+      </w:r>
+      <w:r>
+        <w:t xml:space="preserve"> at all, a typical popup will appear saying “We are unable to connect to the login server due to a server check, a firewall block or other network issues. Please check the MapleStory homepage for ongoing server checks as well as your firewall settings”</w:t>
+      </w:r>
+    </w:p>
+    <w:p>
+      <w:pPr>
+        <w:pStyle w:val="ListParagraph"/>
+        <w:numPr>
+          <w:ilvl w:val="2"/>
+          <w:numId w:val="3"/>
+        </w:numPr>
+      </w:pPr>
+      <w:r>
+        <w:t>7575 (default, config in Channel.java)</w:t>
+      </w:r>
+    </w:p>
+    <w:p>
+      <w:pPr>
+        <w:pStyle w:val="ListParagraph"/>
+        <w:numPr>
+          <w:ilvl w:val="3"/>
+          <w:numId w:val="3"/>
+        </w:numPr>
+      </w:pPr>
+      <w:r>
+        <w:t xml:space="preserve">If this is not forwarded </w:t>
+      </w:r>
+      <w:r>
+        <w:t xml:space="preserve">to the server, </w:t>
+      </w:r>
+      <w:r>
+        <w:t>the respective channe</w:t>
+      </w:r>
+      <w:r>
+        <w:t>l in the channel list can be seen and selected to proceed to the character selection screen. BUT selecting and character by double clicking will fail and cause user to be booted to login screen</w:t>
+      </w:r>
+    </w:p>
+    <w:p>
+      <w:pPr>
+        <w:pStyle w:val="ListParagraph"/>
+        <w:numPr>
+          <w:ilvl w:val="2"/>
+          <w:numId w:val="3"/>
+        </w:numPr>
+      </w:pPr>
+      <w:r>
+        <w:t>Incremented channel will take port of default channel+1, e.g.: 7575+1 = 7576</w:t>
+      </w:r>
+    </w:p>
+    <w:p>
+      <w:pPr>
+        <w:pStyle w:val="ListParagraph"/>
+        <w:numPr>
+          <w:ilvl w:val="0"/>
+          <w:numId w:val="3"/>
+        </w:numPr>
+      </w:pPr>
+      <w:r>
+        <w:t>Server Firewall configurations (Server)</w:t>
+      </w:r>
+    </w:p>
+    <w:p>
+      <w:pPr>
+        <w:pStyle w:val="ListParagraph"/>
+        <w:numPr>
+          <w:ilvl w:val="1"/>
+          <w:numId w:val="3"/>
+        </w:numPr>
+      </w:pPr>
+      <w:r>
+        <w:t xml:space="preserve">I did not configure any port to allow Inbound rules </w:t>
+      </w:r>
+      <w:r>
+        <w:t xml:space="preserve">specific to the ports listed above (8484, 7575) </w:t>
+      </w:r>
+      <w:r>
+        <w:t>and it work automatically</w:t>
+      </w:r>
+      <w:r>
+        <w:t>.</w:t>
+      </w:r>
+    </w:p>
+    <w:p>
+      <w:pPr>
+        <w:pStyle w:val="ListParagraph"/>
+        <w:numPr>
+          <w:ilvl w:val="0"/>
+          <w:numId w:val="3"/>
+        </w:numPr>
+      </w:pPr>
+      <w:r>
+        <w:t>Game client IP configuration (H</w:t>
+      </w:r>
+      <w:r>
+        <w:t>ex</w:t>
+      </w:r>
+      <w:r>
+        <w:t xml:space="preserve"> </w:t>
+      </w:r>
+      <w:r>
+        <w:t>edit)</w:t>
+      </w:r>
+    </w:p>
+    <w:p>
+      <w:pPr>
+        <w:pStyle w:val="ListParagraph"/>
+        <w:numPr>
+          <w:ilvl w:val="1"/>
+          <w:numId w:val="3"/>
+        </w:numPr>
+      </w:pPr>
+      <w:r>
+        <w:lastRenderedPageBreak/>
+        <w:t>In order for client to connect to the server, the IP must be edited in Hex to reflect the server IP</w:t>
+      </w:r>
+    </w:p>
+    <w:p>
+      <w:pPr>
+        <w:pStyle w:val="ListParagraph"/>
+        <w:numPr>
+          <w:ilvl w:val="1"/>
+          <w:numId w:val="3"/>
+        </w:numPr>
+      </w:pPr>
+      <w:r>
+        <w:t>Install HxD from HxDSetup.zip, open the localhost.exe with the editor</w:t>
+      </w:r>
+    </w:p>
+    <w:p>
+      <w:pPr>
+        <w:pStyle w:val="ListParagraph"/>
+        <w:numPr>
+          <w:ilvl w:val="1"/>
+          <w:numId w:val="3"/>
+        </w:numPr>
+      </w:pPr>
+      <w:r>
+        <w:t>Look for “127.0.0.1”, edit by OVERWRITING the current IP address to whatever target IP address you need, either local or public is fine. REMEMBER TO OVERWRITE IT FROM THE FIRST CHARACTER LEFT TO RIGHT, DO NOT INSERT more characters, this will change the binary file size and corrupt the executable</w:t>
       </w:r>
     </w:p>
     <w:p/>
@@ -1132,7 +1308,7 @@
         <w:ind w:left="2160" w:hanging="180"/>
       </w:pPr>
     </w:lvl>
-    <w:lvl w:ilvl="3" w:tplc="0C09000F" w:tentative="1">
+    <w:lvl w:ilvl="3" w:tplc="0C09000F">
       <w:start w:val="1"/>
       <w:numFmt w:val="decimal"/>
       <w:lvlText w:val="%4."/>
@@ -1141,7 +1317,7 @@
         <w:ind w:left="2880" w:hanging="360"/>
       </w:pPr>
     </w:lvl>
-    <w:lvl w:ilvl="4" w:tplc="0C090019" w:tentative="1">
+    <w:lvl w:ilvl="4" w:tplc="0C090019">
       <w:start w:val="1"/>
       <w:numFmt w:val="lowerLetter"/>
       <w:lvlText w:val="%5."/>
